--- a/Partial doc.docx
+++ b/Partial doc.docx
@@ -10,6 +10,47 @@
     <w:p>
       <w:pPr>
         <w:spacing w:after="0"/>
+        <w:rPr>
+          <w:rFonts w:hint="eastAsia"/>
+        </w:rPr>
+      </w:pPr>
+      <w:r>
+        <w:rPr>
+          <w:rFonts w:hint="eastAsia"/>
+        </w:rPr>
+        <w:t>意义：</w:t>
+      </w:r>
+    </w:p>
+    <w:p>
+      <w:pPr>
+        <w:spacing w:after="0"/>
+      </w:pPr>
+      <w:r>
+        <w:rPr>
+          <w:rFonts w:hint="eastAsia"/>
+        </w:rPr>
+        <w:t>目前美国停车场，绝多数没有配备车牌识别系统。大型的停车场缴费使用的是“入场给卡，出场还卡”的模式，该模式下车主需要妥善保管停车卡或停车票。如果像部分国家或地区已经应用的一样，在停车场入口设置车牌识别装置，计算同一车牌号的时间差来计算停车时间，可以让停车收费更简单更环保。</w:t>
+      </w:r>
+    </w:p>
+    <w:p>
+      <w:pPr>
+        <w:spacing w:after="0"/>
+      </w:pPr>
+    </w:p>
+    <w:p>
+      <w:pPr>
+        <w:spacing w:after="0"/>
+      </w:pPr>
+      <w:r>
+        <w:rPr>
+          <w:rFonts w:hint="eastAsia"/>
+        </w:rPr>
+        <w:t>与前人的不同/为什么不同：</w:t>
+      </w:r>
+    </w:p>
+    <w:p>
+      <w:pPr>
+        <w:spacing w:after="0"/>
       </w:pPr>
       <w:r>
         <w:rPr>
@@ -50,34 +91,20 @@
         </w:rPr>
         <w:t>。</w:t>
       </w:r>
-    </w:p>
-    <w:p>
-      <w:pPr>
-        <w:spacing w:after="0"/>
-      </w:pPr>
-    </w:p>
-    <w:p>
-      <w:pPr>
-        <w:spacing w:after="0"/>
-      </w:pPr>
-    </w:p>
-    <w:p>
-      <w:pPr>
-        <w:spacing w:after="0"/>
-      </w:pPr>
-    </w:p>
-    <w:p>
-      <w:pPr>
-        <w:spacing w:after="0"/>
-      </w:pPr>
-      <w:r>
-        <w:rPr>
-          <w:rFonts w:hint="eastAsia"/>
-        </w:rPr>
-        <w:t>对于少量的愿意识别美国车牌的</w:t>
-      </w:r>
-      <w:r>
-        <w:t>general purpose的文献</w:t>
+      <w:r>
+        <w:rPr>
+          <w:rFonts w:hint="eastAsia"/>
+        </w:rPr>
+        <w:t>根据部分提及了</w:t>
+      </w:r>
+      <w:r>
+        <w:rPr>
+          <w:rFonts w:hint="eastAsia"/>
+        </w:rPr>
+        <w:t>识别美国车牌</w:t>
+      </w:r>
+      <w:r>
+        <w:t>的文献</w:t>
       </w:r>
       <w:r>
         <w:rPr>
@@ -86,40 +113,55 @@
         <w:t>，</w:t>
       </w:r>
       <w:r>
-        <w:t>有的用的是yolo网络强行侦测</w:t>
-      </w:r>
-      <w:r>
-        <w:rPr>
-          <w:rFonts w:hint="eastAsia"/>
-        </w:rPr>
-        <w:t>面积</w:t>
-      </w:r>
-      <w:r>
-        <w:t>最大的那些字符，有的是找到所有字符再去掉非字母/数字的字符。</w:t>
-      </w:r>
-      <w:r>
-        <w:rPr>
-          <w:rFonts w:hint="eastAsia"/>
-        </w:rPr>
-        <w:t>为什么不用yolo：</w:t>
-      </w:r>
-      <w:r>
-        <w:rPr>
-          <w:rFonts w:hint="eastAsia"/>
-        </w:rPr>
-        <w:t>这些</w:t>
-      </w:r>
-      <w:r>
-        <w:rPr>
-          <w:rFonts w:hint="eastAsia"/>
-        </w:rPr>
-        <w:t>前人的工作重点并不在美国车牌识别，他们可以使用已有的大量的别国车牌作为训练集。因为美国车牌的数据并不庞大，我们决定避免使用有限的数据集来训练复杂网络。</w:t>
-      </w:r>
-      <w:r>
-        <w:rPr>
-          <w:rFonts w:hint="eastAsia"/>
-        </w:rPr>
-        <w:t>因此，</w:t>
+        <w:rPr>
+          <w:rFonts w:hint="eastAsia"/>
+        </w:rPr>
+        <w:t>Yolo</w:t>
+      </w:r>
+      <w:r>
+        <w:t>-CNN</w:t>
+      </w:r>
+      <w:r>
+        <w:rPr>
+          <w:rFonts w:hint="eastAsia"/>
+        </w:rPr>
+        <w:t>似乎是一个非常好的选择</w:t>
+      </w:r>
+      <w:r>
+        <w:t>。</w:t>
+      </w:r>
+      <w:r>
+        <w:rPr>
+          <w:rFonts w:hint="eastAsia"/>
+        </w:rPr>
+        <w:t>Yolo</w:t>
+      </w:r>
+      <w:r>
+        <w:t>-CNN</w:t>
+      </w:r>
+      <w:r>
+        <w:rPr>
+          <w:rFonts w:hint="eastAsia"/>
+        </w:rPr>
+        <w:t>可以快速地在图片中识别多种物体并将其定位。</w:t>
+      </w:r>
+      <w:r>
+        <w:rPr>
+          <w:rFonts w:hint="eastAsia"/>
+        </w:rPr>
+        <w:t>这些前人的工作重点并不在美国车牌识别，他们可以使用已有的大量的别国车牌作为训练集。</w:t>
+      </w:r>
+      <w:r>
+        <w:rPr>
+          <w:rFonts w:hint="eastAsia"/>
+        </w:rPr>
+        <w:t>由于现有的</w:t>
+      </w:r>
+      <w:r>
+        <w:rPr>
+          <w:rFonts w:hint="eastAsia"/>
+        </w:rPr>
+        <w:t>美国车牌的数据并不庞大，我们决定避免使用有限的数据集来训练复杂网络。因此，</w:t>
       </w:r>
       <w:r>
         <w:t>我们试图使用多个简单网络来代替一个强大却复杂的网络，将车牌检测-州识别-字符提取-字符识别等过程</w:t>
@@ -142,23 +184,48 @@
       <w:r>
         <w:t>。</w:t>
       </w:r>
-    </w:p>
-    <w:p>
-      <w:pPr>
-        <w:spacing w:after="0"/>
-      </w:pPr>
-    </w:p>
-    <w:p>
-      <w:pPr>
-        <w:spacing w:after="0"/>
-      </w:pPr>
-    </w:p>
-    <w:p>
-      <w:pPr>
-        <w:spacing w:after="0"/>
-        <w:rPr>
-          <w:rFonts w:hint="eastAsia"/>
-        </w:rPr>
+      <w:r>
+        <w:rPr>
+          <w:rFonts w:hint="eastAsia"/>
+        </w:rPr>
+        <w:t>如果我们未来在车牌检测，字符分割与检测方面</w:t>
+      </w:r>
+      <w:r>
+        <w:rPr>
+          <w:rFonts w:hint="eastAsia"/>
+        </w:rPr>
+        <w:t>遇到困难，可能会重新考虑使用Yolo</w:t>
+      </w:r>
+      <w:r>
+        <w:t>-CNN.</w:t>
+      </w:r>
+    </w:p>
+    <w:p>
+      <w:pPr>
+        <w:spacing w:after="0"/>
+      </w:pPr>
+    </w:p>
+    <w:p>
+      <w:pPr>
+        <w:spacing w:after="0"/>
+        <w:rPr>
+          <w:rFonts w:hint="eastAsia"/>
+        </w:rPr>
+      </w:pPr>
+    </w:p>
+    <w:p>
+      <w:pPr>
+        <w:spacing w:after="0"/>
+      </w:pPr>
+    </w:p>
+    <w:p>
+      <w:pPr>
+        <w:spacing w:after="0"/>
+      </w:pPr>
+    </w:p>
+    <w:p>
+      <w:pPr>
+        <w:spacing w:after="0"/>
       </w:pPr>
     </w:p>
     <w:sectPr>

--- a/Partial doc.docx
+++ b/Partial doc.docx
@@ -12,11 +12,15 @@
         <w:spacing w:after="0"/>
         <w:rPr>
           <w:rFonts w:hint="eastAsia"/>
-        </w:rPr>
-      </w:pPr>
-      <w:r>
-        <w:rPr>
-          <w:rFonts w:hint="eastAsia"/>
+          <w:b/>
+          <w:bCs/>
+        </w:rPr>
+      </w:pPr>
+      <w:r>
+        <w:rPr>
+          <w:rFonts w:hint="eastAsia"/>
+          <w:b/>
+          <w:bCs/>
         </w:rPr>
         <w:t>意义：</w:t>
       </w:r>
@@ -29,21 +33,41 @@
         <w:rPr>
           <w:rFonts w:hint="eastAsia"/>
         </w:rPr>
-        <w:t>目前美国停车场，绝多数没有配备车牌识别系统。大型的停车场缴费使用的是“入场给卡，出场还卡”的模式，该模式下车主需要妥善保管停车卡或停车票。如果像部分国家或地区已经应用的一样，在停车场入口设置车牌识别装置，计算同一车牌号的时间差来计算停车时间，可以让停车收费更简单更环保。</w:t>
-      </w:r>
-    </w:p>
-    <w:p>
-      <w:pPr>
-        <w:spacing w:after="0"/>
-      </w:pPr>
-    </w:p>
-    <w:p>
-      <w:pPr>
-        <w:spacing w:after="0"/>
-      </w:pPr>
-      <w:r>
-        <w:rPr>
-          <w:rFonts w:hint="eastAsia"/>
+        <w:t>目前美国停车场，绝多数没有配备车牌识别系统。大型的停车场缴费使用的是“入场给卡，出场还卡”的模式，该模式下车主需要妥善保管停车卡或停车票。如果</w:t>
+      </w:r>
+      <w:proofErr w:type="gramStart"/>
+      <w:r>
+        <w:rPr>
+          <w:rFonts w:hint="eastAsia"/>
+        </w:rPr>
+        <w:t>像部分</w:t>
+      </w:r>
+      <w:proofErr w:type="gramEnd"/>
+      <w:r>
+        <w:rPr>
+          <w:rFonts w:hint="eastAsia"/>
+        </w:rPr>
+        <w:t>国家或地区已经应用的一样，在停车场入口设置车牌识别装置，计算同一车牌号的时间差来计算停车时间，可以让停车收费更简单更环保。</w:t>
+      </w:r>
+    </w:p>
+    <w:p>
+      <w:pPr>
+        <w:spacing w:after="0"/>
+      </w:pPr>
+    </w:p>
+    <w:p>
+      <w:pPr>
+        <w:spacing w:after="0"/>
+        <w:rPr>
+          <w:b/>
+          <w:bCs/>
+        </w:rPr>
+      </w:pPr>
+      <w:r>
+        <w:rPr>
+          <w:rFonts w:hint="eastAsia"/>
+          <w:b/>
+          <w:bCs/>
         </w:rPr>
         <w:t>与前人的不同/为什么不同：</w:t>
       </w:r>
@@ -149,6 +173,12 @@
         <w:rPr>
           <w:rFonts w:hint="eastAsia"/>
         </w:rPr>
+        <w:t>然而，</w:t>
+      </w:r>
+      <w:r>
+        <w:rPr>
+          <w:rFonts w:hint="eastAsia"/>
+        </w:rPr>
         <w:t>这些前人的工作重点并不在美国车牌识别，他们可以使用已有的大量的别国车牌作为训练集。</w:t>
       </w:r>
       <w:r>
@@ -161,10 +191,66 @@
         <w:rPr>
           <w:rFonts w:hint="eastAsia"/>
         </w:rPr>
-        <w:t>美国车牌的数据并不庞大，我们决定避免使用有限的数据集来训练复杂网络。因此，</w:t>
-      </w:r>
-      <w:r>
-        <w:t>我们试图使用多个简单网络来代替一个强大却复杂的网络，将车牌检测-州识别-字符提取-字符识别等过程</w:t>
+        <w:t>美国车牌的数据并不庞大，我们决定避免使用</w:t>
+      </w:r>
+      <w:r>
+        <w:rPr>
+          <w:rFonts w:hint="eastAsia"/>
+        </w:rPr>
+        <w:t>非常</w:t>
+      </w:r>
+      <w:r>
+        <w:rPr>
+          <w:rFonts w:hint="eastAsia"/>
+        </w:rPr>
+        <w:t>有限的数据集来训练</w:t>
+      </w:r>
+      <w:r>
+        <w:rPr>
+          <w:rFonts w:hint="eastAsia"/>
+        </w:rPr>
+        <w:t>Yolo</w:t>
+      </w:r>
+      <w:r>
+        <w:t>-CNN</w:t>
+      </w:r>
+      <w:r>
+        <w:rPr>
+          <w:rFonts w:hint="eastAsia"/>
+        </w:rPr>
+        <w:t>。</w:t>
+      </w:r>
+    </w:p>
+    <w:p>
+      <w:pPr>
+        <w:spacing w:after="0"/>
+      </w:pPr>
+      <w:r>
+        <w:rPr>
+          <w:rFonts w:hint="eastAsia"/>
+        </w:rPr>
+        <w:t>因此，</w:t>
+      </w:r>
+      <w:r>
+        <w:t>我们试图使用多个</w:t>
+      </w:r>
+      <w:r>
+        <w:rPr>
+          <w:rFonts w:hint="eastAsia"/>
+        </w:rPr>
+        <w:t>结构相对</w:t>
+      </w:r>
+      <w:r>
+        <w:t>简单</w:t>
+      </w:r>
+      <w:r>
+        <w:rPr>
+          <w:rFonts w:hint="eastAsia"/>
+        </w:rPr>
+        <w:t>的</w:t>
+      </w:r>
+      <w:r>
+        <w:t>网络来代替一个强大的网络，将车牌检测-州识别-字符提取-字符识别等过程</w:t>
       </w:r>
       <w:r>
         <w:rPr>
@@ -179,7 +265,13 @@
         <w:rPr>
           <w:rFonts w:hint="eastAsia"/>
         </w:rPr>
-        <w:t>，提高整体的稳定性</w:t>
+        <w:t>并</w:t>
+      </w:r>
+      <w:r>
+        <w:rPr>
+          <w:rFonts w:hint="eastAsia"/>
+        </w:rPr>
+        <w:t>提高整体的稳定性</w:t>
       </w:r>
       <w:r>
         <w:t>。</w:t>
@@ -188,7 +280,19 @@
         <w:rPr>
           <w:rFonts w:hint="eastAsia"/>
         </w:rPr>
-        <w:t>如果我们未来在车牌检测，字符分割与检测方面</w:t>
+        <w:t>如果未来</w:t>
+      </w:r>
+      <w:r>
+        <w:rPr>
+          <w:rFonts w:hint="eastAsia"/>
+        </w:rPr>
+        <w:t>我们</w:t>
+      </w:r>
+      <w:r>
+        <w:rPr>
+          <w:rFonts w:hint="eastAsia"/>
+        </w:rPr>
+        <w:t>在车牌检测，字符分割与检测方面</w:t>
       </w:r>
       <w:r>
         <w:rPr>
@@ -203,14 +307,334 @@
     <w:p>
       <w:pPr>
         <w:spacing w:after="0"/>
-      </w:pPr>
-    </w:p>
-    <w:p>
-      <w:pPr>
-        <w:spacing w:after="0"/>
-        <w:rPr>
-          <w:rFonts w:hint="eastAsia"/>
-        </w:rPr>
+        <w:rPr>
+          <w:rFonts w:hint="eastAsia"/>
+          <w:b/>
+          <w:bCs/>
+        </w:rPr>
+      </w:pPr>
+    </w:p>
+    <w:p>
+      <w:pPr>
+        <w:spacing w:after="0"/>
+        <w:rPr>
+          <w:b/>
+          <w:bCs/>
+        </w:rPr>
+      </w:pPr>
+      <w:r>
+        <w:rPr>
+          <w:rFonts w:hint="eastAsia"/>
+          <w:b/>
+          <w:bCs/>
+        </w:rPr>
+        <w:t>州识别：</w:t>
+      </w:r>
+    </w:p>
+    <w:p>
+      <w:pPr>
+        <w:spacing w:after="0"/>
+      </w:pPr>
+      <w:r>
+        <w:rPr>
+          <w:rFonts w:hint="eastAsia"/>
+        </w:rPr>
+        <w:t>我们使用CNN对车牌进行州识别。每个州的车牌特点鲜明，在车牌号以外的地方有非常显著的该州特征，并且同一代车牌的特征稳定。截取车牌上下部分以获得足够的州特征，并且将图片依次进行灰度化，边缘检测，和</w:t>
+      </w:r>
+      <w:proofErr w:type="gramStart"/>
+      <w:r>
+        <w:rPr>
+          <w:rFonts w:hint="eastAsia"/>
+        </w:rPr>
+        <w:t>二值化加强</w:t>
+      </w:r>
+      <w:proofErr w:type="gramEnd"/>
+      <w:r>
+        <w:rPr>
+          <w:rFonts w:hint="eastAsia"/>
+        </w:rPr>
+        <w:t>。由于结果图片为</w:t>
+      </w:r>
+      <w:proofErr w:type="gramStart"/>
+      <w:r>
+        <w:rPr>
+          <w:rFonts w:hint="eastAsia"/>
+        </w:rPr>
+        <w:t>二值化的</w:t>
+      </w:r>
+      <w:proofErr w:type="gramEnd"/>
+      <w:r>
+        <w:rPr>
+          <w:rFonts w:hint="eastAsia"/>
+        </w:rPr>
+        <w:t>图片，他们给州识别</w:t>
+      </w:r>
+      <w:r>
+        <w:rPr>
+          <w:rFonts w:hint="eastAsia"/>
+        </w:rPr>
+        <w:t>CNN</w:t>
+      </w:r>
+      <w:r>
+        <w:rPr>
+          <w:rFonts w:hint="eastAsia"/>
+        </w:rPr>
+        <w:t>造成的压力将很有限。下图为MA</w:t>
+      </w:r>
+      <w:r>
+        <w:t>, MS, MD</w:t>
+      </w:r>
+      <w:r>
+        <w:rPr>
+          <w:rFonts w:hint="eastAsia"/>
+        </w:rPr>
+        <w:t>三州的不同车牌的州特征提取结果：</w:t>
+      </w:r>
+    </w:p>
+    <w:p>
+      <w:pPr>
+        <w:spacing w:after="0"/>
+        <w:jc w:val="center"/>
+      </w:pPr>
+      <w:r>
+        <w:rPr>
+          <w:noProof/>
+        </w:rPr>
+        <w:drawing>
+          <wp:inline distT="0" distB="0" distL="0" distR="0" wp14:anchorId="35027E9F" wp14:editId="2B7877F4">
+            <wp:extent cx="4848162" cy="3091218"/>
+            <wp:effectExtent l="0" t="0" r="0" b="0"/>
+            <wp:docPr id="1" name="Picture 1"/>
+            <wp:cNvGraphicFramePr>
+              <a:graphicFrameLocks xmlns:a="http://schemas.openxmlformats.org/drawingml/2006/main" noChangeAspect="1"/>
+            </wp:cNvGraphicFramePr>
+            <a:graphic xmlns:a="http://schemas.openxmlformats.org/drawingml/2006/main">
+              <a:graphicData uri="http://schemas.openxmlformats.org/drawingml/2006/picture">
+                <pic:pic xmlns:pic="http://schemas.openxmlformats.org/drawingml/2006/picture">
+                  <pic:nvPicPr>
+                    <pic:cNvPr id="1" name=""/>
+                    <pic:cNvPicPr/>
+                  </pic:nvPicPr>
+                  <pic:blipFill>
+                    <a:blip r:embed="rId4"/>
+                    <a:stretch>
+                      <a:fillRect/>
+                    </a:stretch>
+                  </pic:blipFill>
+                  <pic:spPr>
+                    <a:xfrm>
+                      <a:off x="0" y="0"/>
+                      <a:ext cx="5109549" cy="3257880"/>
+                    </a:xfrm>
+                    <a:prstGeom prst="rect">
+                      <a:avLst/>
+                    </a:prstGeom>
+                  </pic:spPr>
+                </pic:pic>
+              </a:graphicData>
+            </a:graphic>
+          </wp:inline>
+        </w:drawing>
+      </w:r>
+    </w:p>
+    <w:p>
+      <w:pPr>
+        <w:spacing w:after="0"/>
+        <w:rPr>
+          <w:rFonts w:hint="eastAsia"/>
+        </w:rPr>
+      </w:pPr>
+      <w:r>
+        <w:rPr>
+          <w:rFonts w:hint="eastAsia"/>
+        </w:rPr>
+        <w:lastRenderedPageBreak/>
+        <w:t>州识别的意义在于：1.</w:t>
+      </w:r>
+      <w:r>
+        <w:t xml:space="preserve"> </w:t>
+      </w:r>
+      <w:r>
+        <w:rPr>
+          <w:rFonts w:hint="eastAsia"/>
+        </w:rPr>
+        <w:t>同州的同一代车牌，他们</w:t>
+      </w:r>
+      <w:r>
+        <w:rPr>
+          <w:rFonts w:hint="eastAsia"/>
+        </w:rPr>
+        <w:t>serial</w:t>
+      </w:r>
+      <w:r>
+        <w:rPr>
+          <w:rFonts w:hint="eastAsia"/>
+        </w:rPr>
+        <w:t>的颜色相对稳定，如果已知车牌所属州，即可用相应的RGB或HSV范围来精准提取车牌中serial，有效避除</w:t>
+      </w:r>
+      <w:r>
+        <w:rPr>
+          <w:rFonts w:hint="eastAsia"/>
+        </w:rPr>
+        <w:t>serial</w:t>
+      </w:r>
+      <w:r>
+        <w:rPr>
+          <w:rFonts w:hint="eastAsia"/>
+        </w:rPr>
+        <w:t>周围图案的干扰。2.</w:t>
+      </w:r>
+      <w:r>
+        <w:t xml:space="preserve"> </w:t>
+      </w:r>
+      <w:r>
+        <w:rPr>
+          <w:rFonts w:hint="eastAsia"/>
+        </w:rPr>
+        <w:t>即使无法成果识别</w:t>
+      </w:r>
+      <w:r>
+        <w:rPr>
+          <w:rFonts w:hint="eastAsia"/>
+        </w:rPr>
+        <w:t>serial</w:t>
+      </w:r>
+      <w:r>
+        <w:rPr>
+          <w:rFonts w:hint="eastAsia"/>
+        </w:rPr>
+        <w:t>，如果能识别出州名，至少能缩小范围，在罪犯追踪领域有一定意义。</w:t>
+      </w:r>
+    </w:p>
+    <w:p>
+      <w:pPr>
+        <w:spacing w:after="0"/>
+      </w:pPr>
+    </w:p>
+    <w:p>
+      <w:pPr>
+        <w:spacing w:after="0"/>
+      </w:pPr>
+    </w:p>
+    <w:p>
+      <w:pPr>
+        <w:spacing w:after="0"/>
+        <w:rPr>
+          <w:b/>
+          <w:bCs/>
+        </w:rPr>
+      </w:pPr>
+      <w:r>
+        <w:rPr>
+          <w:rFonts w:hint="eastAsia"/>
+          <w:b/>
+          <w:bCs/>
+        </w:rPr>
+        <w:t>S</w:t>
+      </w:r>
+      <w:r>
+        <w:rPr>
+          <w:rFonts w:hint="eastAsia"/>
+          <w:b/>
+          <w:bCs/>
+        </w:rPr>
+        <w:t>erial</w:t>
+      </w:r>
+      <w:r>
+        <w:rPr>
+          <w:b/>
+          <w:bCs/>
+        </w:rPr>
+        <w:t xml:space="preserve"> </w:t>
+      </w:r>
+      <w:r>
+        <w:rPr>
+          <w:rFonts w:hint="eastAsia"/>
+          <w:b/>
+          <w:bCs/>
+        </w:rPr>
+        <w:t>Extraction：</w:t>
+      </w:r>
+    </w:p>
+    <w:p>
+      <w:pPr>
+        <w:spacing w:after="0"/>
+        <w:rPr>
+          <w:rFonts w:hint="eastAsia"/>
+        </w:rPr>
+      </w:pPr>
+      <w:r>
+        <w:rPr>
+          <w:rFonts w:hint="eastAsia"/>
+        </w:rPr>
+        <w:t>已知车牌所属州</w:t>
+      </w:r>
+      <w:r>
+        <w:rPr>
+          <w:rFonts w:hint="eastAsia"/>
+        </w:rPr>
+        <w:t>后，我们将获得相应的</w:t>
+      </w:r>
+      <w:r>
+        <w:rPr>
+          <w:rFonts w:hint="eastAsia"/>
+        </w:rPr>
+        <w:t>RGB或HSV范围</w:t>
+      </w:r>
+      <w:r>
+        <w:rPr>
+          <w:rFonts w:hint="eastAsia"/>
+        </w:rPr>
+        <w:t>，并可以利用这个范围提取车牌中的</w:t>
+      </w:r>
+      <w:r>
+        <w:t>serial</w:t>
+      </w:r>
+      <w:r>
+        <w:rPr>
+          <w:rFonts w:hint="eastAsia"/>
+        </w:rPr>
+        <w:t>。</w:t>
+      </w:r>
+      <w:r>
+        <w:rPr>
+          <w:rFonts w:hint="eastAsia"/>
+        </w:rPr>
+        <w:t>然而，如果单纯使用RGB/HSV提取，</w:t>
+      </w:r>
+      <w:r>
+        <w:t>serial</w:t>
+      </w:r>
+      <w:r>
+        <w:rPr>
+          <w:rFonts w:hint="eastAsia"/>
+        </w:rPr>
+        <w:t>提取图可能并不饱满。我们计划使用Dilation/Erosion来增强图案。</w:t>
+      </w:r>
+    </w:p>
+    <w:p>
+      <w:pPr>
+        <w:spacing w:after="0"/>
+      </w:pPr>
+    </w:p>
+    <w:p>
+      <w:pPr>
+        <w:spacing w:after="0"/>
+      </w:pPr>
+    </w:p>
+    <w:p>
+      <w:pPr>
+        <w:spacing w:after="0"/>
+      </w:pPr>
+    </w:p>
+    <w:p>
+      <w:pPr>
+        <w:spacing w:after="0"/>
+      </w:pPr>
+    </w:p>
+    <w:p>
+      <w:pPr>
+        <w:spacing w:after="0"/>
       </w:pPr>
     </w:p>
     <w:p>

--- a/Partial doc.docx
+++ b/Partial doc.docx
@@ -5,6 +5,10 @@
     <w:p>
       <w:pPr>
         <w:spacing w:after="0"/>
+        <w:rPr>
+          <w:sz w:val="20"/>
+          <w:szCs w:val="20"/>
+        </w:rPr>
       </w:pPr>
     </w:p>
     <w:p>
@@ -14,6 +18,8 @@
           <w:rFonts w:hint="eastAsia"/>
           <w:b/>
           <w:bCs/>
+          <w:sz w:val="20"/>
+          <w:szCs w:val="20"/>
         </w:rPr>
       </w:pPr>
       <w:r>
@@ -21,388 +27,1170 @@
           <w:rFonts w:hint="eastAsia"/>
           <w:b/>
           <w:bCs/>
-        </w:rPr>
-        <w:t>意义：</w:t>
-      </w:r>
-    </w:p>
-    <w:p>
-      <w:pPr>
-        <w:spacing w:after="0"/>
-      </w:pPr>
-      <w:r>
-        <w:rPr>
-          <w:rFonts w:hint="eastAsia"/>
-        </w:rPr>
-        <w:t>目前美国停车场，绝多数没有配备车牌识别系统。大型的停车场缴费使用的是“入场给卡，出场还卡”的模式，该模式下车主需要妥善保管停车卡或停车票。如果</w:t>
-      </w:r>
-      <w:proofErr w:type="gramStart"/>
-      <w:r>
-        <w:rPr>
-          <w:rFonts w:hint="eastAsia"/>
-        </w:rPr>
-        <w:t>像部分</w:t>
-      </w:r>
-      <w:proofErr w:type="gramEnd"/>
-      <w:r>
-        <w:rPr>
-          <w:rFonts w:hint="eastAsia"/>
-        </w:rPr>
-        <w:t>国家或地区已经应用的一样，在停车场入口设置车牌识别装置，计算同一车牌号的时间差来计算停车时间，可以让停车收费更简单更环保。</w:t>
-      </w:r>
-    </w:p>
-    <w:p>
-      <w:pPr>
-        <w:spacing w:after="0"/>
-      </w:pPr>
-    </w:p>
-    <w:p>
-      <w:pPr>
-        <w:spacing w:after="0"/>
+          <w:sz w:val="20"/>
+          <w:szCs w:val="20"/>
+        </w:rPr>
+        <w:t>S</w:t>
+      </w:r>
+      <w:r>
         <w:rPr>
           <w:b/>
           <w:bCs/>
-        </w:rPr>
-      </w:pPr>
+          <w:sz w:val="20"/>
+          <w:szCs w:val="20"/>
+        </w:rPr>
+        <w:t>ignificance</w:t>
+      </w:r>
       <w:r>
         <w:rPr>
           <w:rFonts w:hint="eastAsia"/>
           <w:b/>
           <w:bCs/>
-        </w:rPr>
-        <w:t>与前人的不同/为什么不同：</w:t>
-      </w:r>
-    </w:p>
-    <w:p>
-      <w:pPr>
-        <w:spacing w:after="0"/>
-      </w:pPr>
+          <w:sz w:val="20"/>
+          <w:szCs w:val="20"/>
+        </w:rPr>
+        <w:t>：</w:t>
+      </w:r>
+    </w:p>
+    <w:p>
+      <w:pPr>
+        <w:spacing w:after="0"/>
+        <w:rPr>
+          <w:sz w:val="20"/>
+          <w:szCs w:val="20"/>
+        </w:rPr>
+      </w:pPr>
+      <w:r>
+        <w:rPr>
+          <w:sz w:val="20"/>
+          <w:szCs w:val="20"/>
+        </w:rPr>
+        <w:t>At present, most parking lots in the United States are not equipped with a license plate recognition system. Large-scale parking lot payment uses the</w:t>
+      </w:r>
+      <w:r>
+        <w:rPr>
+          <w:sz w:val="20"/>
+          <w:szCs w:val="20"/>
+        </w:rPr>
+        <w:t xml:space="preserve"> </w:t>
+      </w:r>
       <w:r>
         <w:rPr>
           <w:rFonts w:hint="eastAsia"/>
-        </w:rPr>
-        <w:t>我们查阅了车牌识别的相关文献，并且试图寻找那些能够很好解决美国车牌识别的文献。前人</w:t>
-      </w:r>
-      <w:r>
-        <w:rPr>
-          <w:rFonts w:hint="eastAsia"/>
-        </w:rPr>
-        <w:t>在</w:t>
-      </w:r>
-      <w:r>
-        <w:t>光线影响，角度影响，清晰度影响等方面做了很多工作</w:t>
-      </w:r>
-      <w:r>
-        <w:rPr>
-          <w:rFonts w:hint="eastAsia"/>
-        </w:rPr>
-        <w:t>，相关技术也非常成熟，但遗憾的是，</w:t>
-      </w:r>
-      <w:r>
-        <w:t>用于识别的车牌多为中国，日本，韩国，欧洲各国，日本，巴西等国家，这些车牌本身没有复杂的背景图案</w:t>
-      </w:r>
-      <w:r>
-        <w:rPr>
-          <w:rFonts w:hint="eastAsia"/>
-        </w:rPr>
-        <w:t>，且相对美国车牌的数据集，这些车牌的数据集要庞大得多</w:t>
-      </w:r>
-      <w:r>
-        <w:t>，从而减小了直接识别字符的难度</w:t>
-      </w:r>
-      <w:r>
-        <w:rPr>
-          <w:rFonts w:hint="eastAsia"/>
-        </w:rPr>
-        <w:t>。</w:t>
-      </w:r>
-      <w:r>
-        <w:rPr>
-          <w:rFonts w:hint="eastAsia"/>
-        </w:rPr>
-        <w:t>根据部分提及了</w:t>
-      </w:r>
-      <w:r>
-        <w:rPr>
-          <w:rFonts w:hint="eastAsia"/>
-        </w:rPr>
-        <w:t>识别美国车牌</w:t>
-      </w:r>
-      <w:r>
-        <w:t>的文献</w:t>
-      </w:r>
-      <w:r>
-        <w:rPr>
-          <w:rFonts w:hint="eastAsia"/>
-        </w:rPr>
-        <w:t>，</w:t>
-      </w:r>
-      <w:r>
-        <w:rPr>
-          <w:rFonts w:hint="eastAsia"/>
-        </w:rPr>
-        <w:t>Yolo</w:t>
-      </w:r>
-      <w:r>
-        <w:t>-CNN</w:t>
-      </w:r>
-      <w:r>
-        <w:rPr>
-          <w:rFonts w:hint="eastAsia"/>
-        </w:rPr>
-        <w:t>似乎是一个非常好的选择</w:t>
-      </w:r>
-      <w:r>
-        <w:t>。</w:t>
-      </w:r>
-      <w:r>
-        <w:rPr>
-          <w:rFonts w:hint="eastAsia"/>
-        </w:rPr>
-        <w:t>Yolo</w:t>
-      </w:r>
-      <w:r>
-        <w:t>-CNN</w:t>
-      </w:r>
-      <w:r>
-        <w:rPr>
-          <w:rFonts w:hint="eastAsia"/>
-        </w:rPr>
-        <w:t>可以快速地在图片中识别多种物体并将其定位。</w:t>
-      </w:r>
-      <w:r>
-        <w:rPr>
-          <w:rFonts w:hint="eastAsia"/>
-        </w:rPr>
-        <w:t>然而，</w:t>
-      </w:r>
-      <w:r>
-        <w:rPr>
-          <w:rFonts w:hint="eastAsia"/>
-        </w:rPr>
-        <w:t>这些前人的工作重点并不在美国车牌识别，他们可以使用已有的大量的别国车牌作为训练集。</w:t>
-      </w:r>
-      <w:r>
-        <w:rPr>
-          <w:rFonts w:hint="eastAsia"/>
-        </w:rPr>
-        <w:t>由于现有的</w:t>
-      </w:r>
-      <w:r>
-        <w:rPr>
-          <w:rFonts w:hint="eastAsia"/>
-        </w:rPr>
-        <w:t>美国车牌的数据并不庞大，我们决定避免使用</w:t>
-      </w:r>
-      <w:r>
-        <w:rPr>
-          <w:rFonts w:hint="eastAsia"/>
-        </w:rPr>
-        <w:t>非常</w:t>
-      </w:r>
-      <w:r>
-        <w:rPr>
-          <w:rFonts w:hint="eastAsia"/>
-        </w:rPr>
-        <w:t>有限的数据集来训练</w:t>
-      </w:r>
-      <w:r>
-        <w:rPr>
-          <w:rFonts w:hint="eastAsia"/>
-        </w:rPr>
-        <w:t>Yolo</w:t>
-      </w:r>
-      <w:r>
-        <w:t>-CNN</w:t>
-      </w:r>
-      <w:r>
-        <w:rPr>
-          <w:rFonts w:hint="eastAsia"/>
-        </w:rPr>
-        <w:t>。</w:t>
-      </w:r>
-    </w:p>
-    <w:p>
-      <w:pPr>
-        <w:spacing w:after="0"/>
-      </w:pPr>
-      <w:r>
-        <w:rPr>
-          <w:rFonts w:hint="eastAsia"/>
-        </w:rPr>
-        <w:t>因此，</w:t>
-      </w:r>
-      <w:r>
-        <w:t>我们试图使用多个</w:t>
-      </w:r>
-      <w:r>
-        <w:rPr>
-          <w:rFonts w:hint="eastAsia"/>
-        </w:rPr>
-        <w:t>结构相对</w:t>
-      </w:r>
-      <w:r>
-        <w:t>简单</w:t>
-      </w:r>
-      <w:r>
-        <w:rPr>
-          <w:rFonts w:hint="eastAsia"/>
-        </w:rPr>
-        <w:t>的</w:t>
-      </w:r>
-      <w:r>
-        <w:t>网络来代替一个强大的网络，将车牌检测-州识别-字符提取-字符识别等过程</w:t>
-      </w:r>
-      <w:r>
-        <w:rPr>
-          <w:rFonts w:hint="eastAsia"/>
-        </w:rPr>
-        <w:t>进行</w:t>
-      </w:r>
-      <w:r>
-        <w:t>分散，以降低各部分的实现难度</w:t>
-      </w:r>
-      <w:r>
-        <w:rPr>
-          <w:rFonts w:hint="eastAsia"/>
-        </w:rPr>
-        <w:t>并</w:t>
-      </w:r>
-      <w:r>
-        <w:rPr>
-          <w:rFonts w:hint="eastAsia"/>
-        </w:rPr>
-        <w:t>提高整体的稳定性</w:t>
-      </w:r>
-      <w:r>
-        <w:t>。</w:t>
-      </w:r>
-      <w:r>
-        <w:rPr>
-          <w:rFonts w:hint="eastAsia"/>
-        </w:rPr>
-        <w:t>如果未来</w:t>
-      </w:r>
-      <w:r>
-        <w:rPr>
-          <w:rFonts w:hint="eastAsia"/>
-        </w:rPr>
-        <w:t>我们</w:t>
-      </w:r>
-      <w:r>
-        <w:rPr>
-          <w:rFonts w:hint="eastAsia"/>
-        </w:rPr>
-        <w:t>在车牌检测，字符分割与检测方面</w:t>
-      </w:r>
-      <w:r>
-        <w:rPr>
-          <w:rFonts w:hint="eastAsia"/>
-        </w:rPr>
-        <w:t>遇到困难，可能会重新考虑使用Yolo</w:t>
-      </w:r>
-      <w:r>
-        <w:t>-CNN.</w:t>
-      </w:r>
-    </w:p>
-    <w:p>
-      <w:pPr>
-        <w:spacing w:after="0"/>
+          <w:i/>
+          <w:iCs/>
+          <w:sz w:val="20"/>
+          <w:szCs w:val="20"/>
+        </w:rPr>
+        <w:t>G</w:t>
+      </w:r>
+      <w:r>
+        <w:rPr>
+          <w:i/>
+          <w:iCs/>
+          <w:sz w:val="20"/>
+          <w:szCs w:val="20"/>
+        </w:rPr>
+        <w:t>et Card for Entering, Return Card for Leaving</w:t>
+      </w:r>
+      <w:r>
+        <w:rPr>
+          <w:sz w:val="20"/>
+          <w:szCs w:val="20"/>
+        </w:rPr>
+        <w:t xml:space="preserve"> mode. In this mode, the car owner needs to keep the parking card or parking ticket properly. If, as already applied in some countries or regions, a license plate recognition device is installed at the entrance of a parking lot, and the time difference between the</w:t>
+      </w:r>
+      <w:r>
+        <w:rPr>
+          <w:sz w:val="20"/>
+          <w:szCs w:val="20"/>
+        </w:rPr>
+        <w:t xml:space="preserve"> entering and leaving of the</w:t>
+      </w:r>
+      <w:r>
+        <w:rPr>
+          <w:sz w:val="20"/>
+          <w:szCs w:val="20"/>
+        </w:rPr>
+        <w:t xml:space="preserve"> same license plate numbe</w:t>
+      </w:r>
+      <w:r>
+        <w:rPr>
+          <w:sz w:val="20"/>
+          <w:szCs w:val="20"/>
+        </w:rPr>
+        <w:t>r will be</w:t>
+      </w:r>
+      <w:r>
+        <w:rPr>
+          <w:sz w:val="20"/>
+          <w:szCs w:val="20"/>
+        </w:rPr>
+        <w:t xml:space="preserve"> calculated </w:t>
+      </w:r>
+      <w:r>
+        <w:rPr>
+          <w:sz w:val="20"/>
+          <w:szCs w:val="20"/>
+        </w:rPr>
+        <w:t>as</w:t>
+      </w:r>
+      <w:r>
+        <w:rPr>
+          <w:sz w:val="20"/>
+          <w:szCs w:val="20"/>
+        </w:rPr>
+        <w:t xml:space="preserve"> the parking time, parking </w:t>
+      </w:r>
+      <w:r>
+        <w:rPr>
+          <w:sz w:val="20"/>
+          <w:szCs w:val="20"/>
+        </w:rPr>
+        <w:t>payment</w:t>
+      </w:r>
+      <w:r>
+        <w:rPr>
+          <w:sz w:val="20"/>
+          <w:szCs w:val="20"/>
+        </w:rPr>
+        <w:t xml:space="preserve"> can be simpler and more environmentally friendly.</w:t>
+      </w:r>
+    </w:p>
+    <w:p>
+      <w:pPr>
+        <w:spacing w:after="0"/>
+        <w:rPr>
+          <w:sz w:val="20"/>
+          <w:szCs w:val="20"/>
+        </w:rPr>
+      </w:pPr>
+    </w:p>
+    <w:p>
+      <w:pPr>
+        <w:spacing w:after="0"/>
+        <w:rPr>
+          <w:sz w:val="20"/>
+          <w:szCs w:val="20"/>
+        </w:rPr>
+      </w:pPr>
+    </w:p>
+    <w:p>
+      <w:pPr>
+        <w:spacing w:after="0"/>
+        <w:rPr>
+          <w:b/>
+          <w:bCs/>
+          <w:sz w:val="20"/>
+          <w:szCs w:val="20"/>
+        </w:rPr>
+      </w:pPr>
+      <w:r>
+        <w:rPr>
+          <w:b/>
+          <w:bCs/>
+          <w:sz w:val="20"/>
+          <w:szCs w:val="20"/>
+        </w:rPr>
+        <w:t>Differences</w:t>
+      </w:r>
+      <w:r>
+        <w:rPr>
+          <w:b/>
+          <w:bCs/>
+          <w:sz w:val="20"/>
+          <w:szCs w:val="20"/>
+        </w:rPr>
+        <w:t xml:space="preserve"> f</w:t>
+      </w:r>
+      <w:r>
         <w:rPr>
           <w:rFonts w:hint="eastAsia"/>
           <w:b/>
           <w:bCs/>
-        </w:rPr>
-      </w:pPr>
-    </w:p>
-    <w:p>
-      <w:pPr>
-        <w:spacing w:after="0"/>
+          <w:sz w:val="20"/>
+          <w:szCs w:val="20"/>
+        </w:rPr>
+        <w:t>rom</w:t>
+      </w:r>
+      <w:r>
+        <w:rPr>
+          <w:sz w:val="20"/>
+          <w:szCs w:val="20"/>
+        </w:rPr>
+        <w:t xml:space="preserve"> </w:t>
+      </w:r>
+      <w:r>
         <w:rPr>
           <w:b/>
           <w:bCs/>
-        </w:rPr>
-      </w:pPr>
+          <w:sz w:val="20"/>
+          <w:szCs w:val="20"/>
+        </w:rPr>
+        <w:t>P</w:t>
+      </w:r>
+      <w:r>
+        <w:rPr>
+          <w:b/>
+          <w:bCs/>
+          <w:sz w:val="20"/>
+          <w:szCs w:val="20"/>
+        </w:rPr>
+        <w:t>redecessors</w:t>
+      </w:r>
+      <w:r>
+        <w:rPr>
+          <w:b/>
+          <w:bCs/>
+          <w:sz w:val="20"/>
+          <w:szCs w:val="20"/>
+        </w:rPr>
+        <w:t>’ Works</w:t>
+      </w:r>
+      <w:r>
+        <w:rPr>
+          <w:b/>
+          <w:bCs/>
+          <w:sz w:val="20"/>
+          <w:szCs w:val="20"/>
+        </w:rPr>
+        <w:t xml:space="preserve"> </w:t>
+      </w:r>
+      <w:r>
+        <w:rPr>
+          <w:b/>
+          <w:bCs/>
+          <w:sz w:val="20"/>
+          <w:szCs w:val="20"/>
+        </w:rPr>
+        <w:t>a</w:t>
+      </w:r>
+      <w:r>
+        <w:rPr>
+          <w:b/>
+          <w:bCs/>
+          <w:sz w:val="20"/>
+          <w:szCs w:val="20"/>
+        </w:rPr>
+        <w:t>nd Why</w:t>
+      </w:r>
       <w:r>
         <w:rPr>
           <w:rFonts w:hint="eastAsia"/>
           <w:b/>
           <w:bCs/>
-        </w:rPr>
-        <w:t>州识别：</w:t>
-      </w:r>
-    </w:p>
-    <w:p>
-      <w:pPr>
-        <w:spacing w:after="0"/>
-      </w:pPr>
-      <w:r>
+          <w:sz w:val="20"/>
+          <w:szCs w:val="20"/>
+        </w:rPr>
+        <w:t>：</w:t>
+      </w:r>
+    </w:p>
+    <w:p>
+      <w:pPr>
+        <w:spacing w:after="0"/>
+        <w:rPr>
+          <w:sz w:val="20"/>
+          <w:szCs w:val="20"/>
+        </w:rPr>
+      </w:pPr>
+      <w:r>
+        <w:rPr>
+          <w:sz w:val="20"/>
+          <w:szCs w:val="20"/>
+        </w:rPr>
+        <w:t>We</w:t>
+      </w:r>
+      <w:r>
+        <w:rPr>
+          <w:sz w:val="20"/>
+          <w:szCs w:val="20"/>
+        </w:rPr>
+        <w:t xml:space="preserve"> have</w:t>
+      </w:r>
+      <w:r>
+        <w:rPr>
+          <w:sz w:val="20"/>
+          <w:szCs w:val="20"/>
+        </w:rPr>
+        <w:t xml:space="preserve"> consulted relevant </w:t>
+      </w:r>
+      <w:r>
+        <w:rPr>
+          <w:sz w:val="20"/>
+          <w:szCs w:val="20"/>
+        </w:rPr>
+        <w:t>papers</w:t>
+      </w:r>
+      <w:r>
+        <w:rPr>
+          <w:sz w:val="20"/>
+          <w:szCs w:val="20"/>
+        </w:rPr>
+        <w:t xml:space="preserve"> on license plate recognition and tried to find those that can solve the problem of </w:t>
+      </w:r>
+      <w:r>
+        <w:rPr>
+          <w:i/>
+          <w:iCs/>
+          <w:sz w:val="20"/>
+          <w:szCs w:val="20"/>
+        </w:rPr>
+        <w:t>The US</w:t>
+      </w:r>
+      <w:r>
+        <w:rPr>
+          <w:i/>
+          <w:iCs/>
+          <w:sz w:val="20"/>
+          <w:szCs w:val="20"/>
+        </w:rPr>
+        <w:t xml:space="preserve"> </w:t>
+      </w:r>
+      <w:r>
+        <w:rPr>
+          <w:i/>
+          <w:iCs/>
+          <w:sz w:val="20"/>
+          <w:szCs w:val="20"/>
+        </w:rPr>
+        <w:t>L</w:t>
+      </w:r>
+      <w:r>
+        <w:rPr>
+          <w:i/>
+          <w:iCs/>
+          <w:sz w:val="20"/>
+          <w:szCs w:val="20"/>
+        </w:rPr>
+        <w:t xml:space="preserve">icense </w:t>
+      </w:r>
+      <w:r>
+        <w:rPr>
+          <w:i/>
+          <w:iCs/>
+          <w:sz w:val="20"/>
+          <w:szCs w:val="20"/>
+        </w:rPr>
+        <w:t>P</w:t>
+      </w:r>
+      <w:r>
+        <w:rPr>
+          <w:i/>
+          <w:iCs/>
+          <w:sz w:val="20"/>
+          <w:szCs w:val="20"/>
+        </w:rPr>
+        <w:t xml:space="preserve">late </w:t>
+      </w:r>
+      <w:r>
+        <w:rPr>
+          <w:i/>
+          <w:iCs/>
+          <w:sz w:val="20"/>
+          <w:szCs w:val="20"/>
+        </w:rPr>
+        <w:t>R</w:t>
+      </w:r>
+      <w:r>
+        <w:rPr>
+          <w:i/>
+          <w:iCs/>
+          <w:sz w:val="20"/>
+          <w:szCs w:val="20"/>
+        </w:rPr>
+        <w:t>ecognition</w:t>
+      </w:r>
+      <w:r>
+        <w:rPr>
+          <w:i/>
+          <w:iCs/>
+          <w:sz w:val="20"/>
+          <w:szCs w:val="20"/>
+        </w:rPr>
+        <w:t xml:space="preserve"> (USLPR)</w:t>
+      </w:r>
+      <w:r>
+        <w:rPr>
+          <w:sz w:val="20"/>
+          <w:szCs w:val="20"/>
+        </w:rPr>
+        <w:t>. The predecessors have done a lot of work on the influence of light, angle, clarity, etc</w:t>
+      </w:r>
+      <w:r>
+        <w:rPr>
+          <w:sz w:val="20"/>
+          <w:szCs w:val="20"/>
+        </w:rPr>
+        <w:t>.,</w:t>
+      </w:r>
+      <w:r>
+        <w:rPr>
+          <w:sz w:val="20"/>
+          <w:szCs w:val="20"/>
+        </w:rPr>
+        <w:t xml:space="preserve"> </w:t>
+      </w:r>
+      <w:r>
+        <w:rPr>
+          <w:sz w:val="20"/>
+          <w:szCs w:val="20"/>
+        </w:rPr>
+        <w:t>and t</w:t>
+      </w:r>
+      <w:r>
+        <w:rPr>
+          <w:sz w:val="20"/>
+          <w:szCs w:val="20"/>
+        </w:rPr>
+        <w:t>he related technolog</w:t>
+      </w:r>
+      <w:r>
+        <w:rPr>
+          <w:sz w:val="20"/>
+          <w:szCs w:val="20"/>
+        </w:rPr>
+        <w:t>ies</w:t>
+      </w:r>
+      <w:r>
+        <w:rPr>
+          <w:sz w:val="20"/>
+          <w:szCs w:val="20"/>
+        </w:rPr>
+        <w:t xml:space="preserve"> </w:t>
+      </w:r>
+      <w:r>
+        <w:rPr>
+          <w:sz w:val="20"/>
+          <w:szCs w:val="20"/>
+        </w:rPr>
+        <w:t>are</w:t>
+      </w:r>
+      <w:r>
+        <w:rPr>
+          <w:sz w:val="20"/>
+          <w:szCs w:val="20"/>
+        </w:rPr>
+        <w:t xml:space="preserve"> </w:t>
+      </w:r>
+      <w:r>
+        <w:rPr>
+          <w:sz w:val="20"/>
+          <w:szCs w:val="20"/>
+        </w:rPr>
+        <w:t>already</w:t>
+      </w:r>
+      <w:r>
+        <w:rPr>
+          <w:sz w:val="20"/>
+          <w:szCs w:val="20"/>
+        </w:rPr>
+        <w:t xml:space="preserve"> mature</w:t>
+      </w:r>
+      <w:r>
+        <w:rPr>
+          <w:sz w:val="20"/>
+          <w:szCs w:val="20"/>
+        </w:rPr>
+        <w:t>. B</w:t>
+      </w:r>
+      <w:r>
+        <w:rPr>
+          <w:sz w:val="20"/>
+          <w:szCs w:val="20"/>
+        </w:rPr>
+        <w:t>ut unfortunately, most of the license plates used for recognition</w:t>
+      </w:r>
+      <w:r>
+        <w:rPr>
+          <w:sz w:val="20"/>
+          <w:szCs w:val="20"/>
+        </w:rPr>
+        <w:t xml:space="preserve"> in those papers</w:t>
+      </w:r>
+      <w:r>
+        <w:rPr>
+          <w:sz w:val="20"/>
+          <w:szCs w:val="20"/>
+        </w:rPr>
+        <w:t xml:space="preserve"> are</w:t>
+      </w:r>
+      <w:r>
+        <w:rPr>
+          <w:sz w:val="20"/>
+          <w:szCs w:val="20"/>
+        </w:rPr>
+        <w:t xml:space="preserve"> from</w:t>
+      </w:r>
+      <w:r>
+        <w:rPr>
+          <w:sz w:val="20"/>
+          <w:szCs w:val="20"/>
+        </w:rPr>
+        <w:t xml:space="preserve"> China, Japan, Korea, European countries, Japan, Brazil, etc. In </w:t>
+      </w:r>
+      <w:r>
+        <w:rPr>
+          <w:sz w:val="20"/>
+          <w:szCs w:val="20"/>
+        </w:rPr>
+        <w:t>those</w:t>
+      </w:r>
+      <w:r>
+        <w:rPr>
+          <w:sz w:val="20"/>
+          <w:szCs w:val="20"/>
+        </w:rPr>
+        <w:t xml:space="preserve"> countr</w:t>
+      </w:r>
+      <w:r>
+        <w:rPr>
+          <w:sz w:val="20"/>
+          <w:szCs w:val="20"/>
+        </w:rPr>
+        <w:t>ies</w:t>
+      </w:r>
+      <w:r>
+        <w:rPr>
+          <w:sz w:val="20"/>
+          <w:szCs w:val="20"/>
+        </w:rPr>
+        <w:t xml:space="preserve">, </w:t>
+      </w:r>
+      <w:r>
+        <w:rPr>
+          <w:sz w:val="20"/>
+          <w:szCs w:val="20"/>
+        </w:rPr>
+        <w:t>the</w:t>
+      </w:r>
+      <w:r>
+        <w:rPr>
+          <w:sz w:val="20"/>
+          <w:szCs w:val="20"/>
+        </w:rPr>
+        <w:t xml:space="preserve"> license plates themselves do not have complicated background patterns</w:t>
+      </w:r>
+      <w:r>
+        <w:rPr>
+          <w:sz w:val="20"/>
+          <w:szCs w:val="20"/>
+        </w:rPr>
+        <w:t>.</w:t>
+      </w:r>
+      <w:r>
+        <w:rPr>
+          <w:sz w:val="20"/>
+          <w:szCs w:val="20"/>
+        </w:rPr>
+        <w:t xml:space="preserve"> </w:t>
+      </w:r>
+      <w:r>
+        <w:rPr>
+          <w:sz w:val="20"/>
+          <w:szCs w:val="20"/>
+        </w:rPr>
+        <w:t>A</w:t>
+      </w:r>
+      <w:r>
+        <w:rPr>
+          <w:sz w:val="20"/>
+          <w:szCs w:val="20"/>
+        </w:rPr>
+        <w:t xml:space="preserve">nd compared with </w:t>
+      </w:r>
+      <w:r>
+        <w:rPr>
+          <w:sz w:val="20"/>
+          <w:szCs w:val="20"/>
+        </w:rPr>
+        <w:t>t</w:t>
+      </w:r>
+      <w:r>
+        <w:rPr>
+          <w:sz w:val="20"/>
+          <w:szCs w:val="20"/>
+        </w:rPr>
+        <w:t>he US</w:t>
+      </w:r>
+      <w:r>
+        <w:rPr>
+          <w:sz w:val="20"/>
+          <w:szCs w:val="20"/>
+        </w:rPr>
+        <w:t xml:space="preserve">, the data sets of these license plates are much larger, thereby reducing the difficulty of direct </w:t>
+      </w:r>
+      <w:r>
+        <w:rPr>
+          <w:sz w:val="20"/>
+          <w:szCs w:val="20"/>
+        </w:rPr>
+        <w:t>character</w:t>
+      </w:r>
+      <w:r>
+        <w:rPr>
+          <w:sz w:val="20"/>
+          <w:szCs w:val="20"/>
+        </w:rPr>
+        <w:t xml:space="preserve"> </w:t>
+      </w:r>
+      <w:r>
+        <w:rPr>
+          <w:sz w:val="20"/>
+          <w:szCs w:val="20"/>
+        </w:rPr>
+        <w:t xml:space="preserve">recognition. According to some </w:t>
+      </w:r>
+      <w:r>
+        <w:rPr>
+          <w:sz w:val="20"/>
+          <w:szCs w:val="20"/>
+        </w:rPr>
+        <w:t>papers</w:t>
+      </w:r>
+      <w:r>
+        <w:rPr>
+          <w:sz w:val="20"/>
+          <w:szCs w:val="20"/>
+        </w:rPr>
+        <w:t xml:space="preserve"> that mention</w:t>
+      </w:r>
+      <w:r>
+        <w:rPr>
+          <w:sz w:val="20"/>
+          <w:szCs w:val="20"/>
+        </w:rPr>
+        <w:t>ed</w:t>
+      </w:r>
+      <w:r>
+        <w:rPr>
+          <w:sz w:val="20"/>
+          <w:szCs w:val="20"/>
+        </w:rPr>
+        <w:t xml:space="preserve"> the </w:t>
+      </w:r>
+      <w:r>
+        <w:rPr>
+          <w:sz w:val="20"/>
+          <w:szCs w:val="20"/>
+        </w:rPr>
+        <w:t>USLPR</w:t>
+      </w:r>
+      <w:r>
+        <w:rPr>
+          <w:sz w:val="20"/>
+          <w:szCs w:val="20"/>
+        </w:rPr>
+        <w:t>, Yolo-CNN seems to be a very good choice. Yolo-CNN can quickly identify and locate a variety of objects in the picture. However, the focus of the work of th</w:t>
+      </w:r>
+      <w:r>
+        <w:rPr>
+          <w:sz w:val="20"/>
+          <w:szCs w:val="20"/>
+        </w:rPr>
+        <w:t>o</w:t>
+      </w:r>
+      <w:r>
+        <w:rPr>
+          <w:sz w:val="20"/>
+          <w:szCs w:val="20"/>
+        </w:rPr>
+        <w:t>se predecessors is not on</w:t>
+      </w:r>
+      <w:r>
+        <w:rPr>
+          <w:sz w:val="20"/>
+          <w:szCs w:val="20"/>
+        </w:rPr>
+        <w:t xml:space="preserve"> the</w:t>
+      </w:r>
+      <w:r>
+        <w:rPr>
+          <w:sz w:val="20"/>
+          <w:szCs w:val="20"/>
+        </w:rPr>
+        <w:t xml:space="preserve"> USLPR</w:t>
+      </w:r>
+      <w:r>
+        <w:rPr>
+          <w:sz w:val="20"/>
+          <w:szCs w:val="20"/>
+        </w:rPr>
+        <w:t xml:space="preserve"> specifically</w:t>
+      </w:r>
+      <w:r>
+        <w:rPr>
+          <w:sz w:val="20"/>
+          <w:szCs w:val="20"/>
+        </w:rPr>
+        <w:t>. They</w:t>
+      </w:r>
+      <w:r>
+        <w:rPr>
+          <w:sz w:val="20"/>
+          <w:szCs w:val="20"/>
+        </w:rPr>
+        <w:t xml:space="preserve"> were able to</w:t>
+      </w:r>
+      <w:r>
+        <w:rPr>
+          <w:sz w:val="20"/>
+          <w:szCs w:val="20"/>
+        </w:rPr>
+        <w:t xml:space="preserve"> use large </w:t>
+      </w:r>
+      <w:r>
+        <w:rPr>
+          <w:sz w:val="20"/>
+          <w:szCs w:val="20"/>
+        </w:rPr>
+        <w:t>sets</w:t>
+      </w:r>
+      <w:r>
+        <w:rPr>
+          <w:sz w:val="20"/>
+          <w:szCs w:val="20"/>
+        </w:rPr>
+        <w:t xml:space="preserve"> of existing license plates from other countries as training set</w:t>
+      </w:r>
+      <w:r>
+        <w:rPr>
+          <w:sz w:val="20"/>
+          <w:szCs w:val="20"/>
+        </w:rPr>
+        <w:t>s</w:t>
+      </w:r>
+      <w:r>
+        <w:rPr>
+          <w:sz w:val="20"/>
+          <w:szCs w:val="20"/>
+        </w:rPr>
+        <w:t>. Since the existing US license plate data is not huge, we decided to avoid using a very limited</w:t>
+      </w:r>
+      <w:r>
+        <w:rPr>
+          <w:sz w:val="20"/>
+          <w:szCs w:val="20"/>
+        </w:rPr>
+        <w:t xml:space="preserve"> number of</w:t>
+      </w:r>
+      <w:r>
+        <w:rPr>
+          <w:sz w:val="20"/>
+          <w:szCs w:val="20"/>
+        </w:rPr>
+        <w:t xml:space="preserve"> data to train Yolo-CNN.</w:t>
+      </w:r>
+    </w:p>
+    <w:p>
+      <w:pPr>
+        <w:spacing w:after="0"/>
+        <w:rPr>
+          <w:sz w:val="20"/>
+          <w:szCs w:val="20"/>
+        </w:rPr>
+      </w:pPr>
+    </w:p>
+    <w:p>
+      <w:pPr>
+        <w:spacing w:after="0"/>
+        <w:rPr>
+          <w:sz w:val="20"/>
+          <w:szCs w:val="20"/>
+        </w:rPr>
+      </w:pPr>
+      <w:r>
+        <w:rPr>
+          <w:sz w:val="20"/>
+          <w:szCs w:val="20"/>
+        </w:rPr>
+        <w:t xml:space="preserve">Therefore, we are trying to use multiple networks with relatively simple structures to replace one powerful network, and decentralize the </w:t>
+      </w:r>
+      <w:r>
+        <w:rPr>
+          <w:sz w:val="20"/>
+          <w:szCs w:val="20"/>
+        </w:rPr>
+        <w:t>P</w:t>
+      </w:r>
+      <w:r>
+        <w:rPr>
+          <w:sz w:val="20"/>
+          <w:szCs w:val="20"/>
+        </w:rPr>
+        <w:t xml:space="preserve">late </w:t>
+      </w:r>
+      <w:r>
+        <w:rPr>
+          <w:sz w:val="20"/>
+          <w:szCs w:val="20"/>
+        </w:rPr>
+        <w:t>D</w:t>
+      </w:r>
+      <w:r>
+        <w:rPr>
+          <w:sz w:val="20"/>
+          <w:szCs w:val="20"/>
+        </w:rPr>
+        <w:t>etection</w:t>
+      </w:r>
+      <w:r>
+        <w:rPr>
+          <w:sz w:val="20"/>
+          <w:szCs w:val="20"/>
+        </w:rPr>
+        <w:t>, S</w:t>
+      </w:r>
+      <w:r>
+        <w:rPr>
+          <w:sz w:val="20"/>
+          <w:szCs w:val="20"/>
+        </w:rPr>
+        <w:t xml:space="preserve">tate </w:t>
+      </w:r>
+      <w:r>
+        <w:rPr>
+          <w:sz w:val="20"/>
+          <w:szCs w:val="20"/>
+        </w:rPr>
+        <w:t>R</w:t>
+      </w:r>
+      <w:r>
+        <w:rPr>
+          <w:sz w:val="20"/>
+          <w:szCs w:val="20"/>
+        </w:rPr>
+        <w:t>ecognition</w:t>
+      </w:r>
+      <w:r>
+        <w:rPr>
+          <w:sz w:val="20"/>
+          <w:szCs w:val="20"/>
+        </w:rPr>
+        <w:t>, Sequence</w:t>
+      </w:r>
+      <w:r>
+        <w:rPr>
+          <w:sz w:val="20"/>
+          <w:szCs w:val="20"/>
+        </w:rPr>
+        <w:t xml:space="preserve"> </w:t>
+      </w:r>
+      <w:r>
+        <w:rPr>
+          <w:sz w:val="20"/>
+          <w:szCs w:val="20"/>
+        </w:rPr>
+        <w:t>E</w:t>
+      </w:r>
+      <w:r>
+        <w:rPr>
+          <w:sz w:val="20"/>
+          <w:szCs w:val="20"/>
+        </w:rPr>
+        <w:t>xtraction</w:t>
+      </w:r>
+      <w:r>
+        <w:rPr>
+          <w:sz w:val="20"/>
+          <w:szCs w:val="20"/>
+        </w:rPr>
+        <w:t>, C</w:t>
+      </w:r>
+      <w:r>
+        <w:rPr>
+          <w:sz w:val="20"/>
+          <w:szCs w:val="20"/>
+        </w:rPr>
+        <w:t xml:space="preserve">haracter </w:t>
+      </w:r>
+      <w:r>
+        <w:rPr>
+          <w:sz w:val="20"/>
+          <w:szCs w:val="20"/>
+        </w:rPr>
+        <w:t>R</w:t>
+      </w:r>
+      <w:r>
+        <w:rPr>
+          <w:sz w:val="20"/>
+          <w:szCs w:val="20"/>
+        </w:rPr>
+        <w:t>ecognition process</w:t>
+      </w:r>
+      <w:r>
+        <w:rPr>
+          <w:sz w:val="20"/>
+          <w:szCs w:val="20"/>
+        </w:rPr>
+        <w:t>es</w:t>
+      </w:r>
+      <w:r>
+        <w:rPr>
+          <w:sz w:val="20"/>
+          <w:szCs w:val="20"/>
+        </w:rPr>
+        <w:t xml:space="preserve"> to reduce the difficulty of implementation of each part and improve the overall stability. If we encounter difficulties in license plate detection, character segmentation, </w:t>
+      </w:r>
+      <w:r>
+        <w:rPr>
+          <w:sz w:val="20"/>
+          <w:szCs w:val="20"/>
+        </w:rPr>
+        <w:t>or</w:t>
+      </w:r>
+      <w:r>
+        <w:rPr>
+          <w:sz w:val="20"/>
+          <w:szCs w:val="20"/>
+        </w:rPr>
+        <w:t xml:space="preserve"> </w:t>
+      </w:r>
+      <w:r>
+        <w:rPr>
+          <w:sz w:val="20"/>
+          <w:szCs w:val="20"/>
+        </w:rPr>
+        <w:t>c</w:t>
+      </w:r>
+      <w:r>
+        <w:rPr>
+          <w:sz w:val="20"/>
+          <w:szCs w:val="20"/>
+        </w:rPr>
+        <w:t xml:space="preserve">haracter </w:t>
+      </w:r>
+      <w:r>
+        <w:rPr>
+          <w:sz w:val="20"/>
+          <w:szCs w:val="20"/>
+        </w:rPr>
+        <w:t>r</w:t>
+      </w:r>
+      <w:r>
+        <w:rPr>
+          <w:sz w:val="20"/>
+          <w:szCs w:val="20"/>
+        </w:rPr>
+        <w:t xml:space="preserve">ecognition </w:t>
+      </w:r>
+      <w:r>
+        <w:rPr>
+          <w:sz w:val="20"/>
+          <w:szCs w:val="20"/>
+        </w:rPr>
+        <w:t>in the future, we may reconsider using Yolo-CNN.</w:t>
+      </w:r>
+    </w:p>
+    <w:p>
+      <w:pPr>
+        <w:spacing w:after="0"/>
         <w:rPr>
           <w:rFonts w:hint="eastAsia"/>
-        </w:rPr>
-        <w:t>我们使用CNN对车牌进行州识别。每个州的车牌特点鲜明，在车牌号以外的地方有非常显著的该州特征，并且同一代车牌的特征稳定。截取车牌上下部分以获得足够的州特征，并且将图片依次进行灰度化，边缘检测，和</w:t>
-      </w:r>
-      <w:proofErr w:type="gramStart"/>
+          <w:b/>
+          <w:bCs/>
+          <w:sz w:val="20"/>
+          <w:szCs w:val="20"/>
+        </w:rPr>
+      </w:pPr>
+    </w:p>
+    <w:p>
+      <w:pPr>
+        <w:spacing w:after="0"/>
+        <w:rPr>
+          <w:b/>
+          <w:bCs/>
+          <w:sz w:val="20"/>
+          <w:szCs w:val="20"/>
+        </w:rPr>
+      </w:pPr>
       <w:r>
         <w:rPr>
           <w:rFonts w:hint="eastAsia"/>
-        </w:rPr>
-        <w:t>二值化加强</w:t>
-      </w:r>
-      <w:proofErr w:type="gramEnd"/>
+          <w:b/>
+          <w:bCs/>
+          <w:sz w:val="20"/>
+          <w:szCs w:val="20"/>
+        </w:rPr>
+        <w:t>S</w:t>
+      </w:r>
+      <w:r>
+        <w:rPr>
+          <w:b/>
+          <w:bCs/>
+          <w:sz w:val="20"/>
+          <w:szCs w:val="20"/>
+        </w:rPr>
+        <w:t>tate Recognition</w:t>
+      </w:r>
       <w:r>
         <w:rPr>
           <w:rFonts w:hint="eastAsia"/>
-        </w:rPr>
-        <w:t>。由于结果图片为</w:t>
-      </w:r>
-      <w:proofErr w:type="gramStart"/>
+          <w:b/>
+          <w:bCs/>
+          <w:sz w:val="20"/>
+          <w:szCs w:val="20"/>
+        </w:rPr>
+        <w:t>：</w:t>
+      </w:r>
+    </w:p>
+    <w:p>
+      <w:pPr>
+        <w:spacing w:after="0"/>
+        <w:rPr>
+          <w:sz w:val="20"/>
+          <w:szCs w:val="20"/>
+        </w:rPr>
+      </w:pPr>
+      <w:r>
+        <w:rPr>
+          <w:sz w:val="20"/>
+          <w:szCs w:val="20"/>
+        </w:rPr>
+        <w:t xml:space="preserve">We plan to use CNN for state recognition of license plates. The license plate of </w:t>
+      </w:r>
+      <w:r>
+        <w:rPr>
+          <w:sz w:val="20"/>
+          <w:szCs w:val="20"/>
+        </w:rPr>
+        <w:t>a</w:t>
+      </w:r>
+      <w:r>
+        <w:rPr>
+          <w:sz w:val="20"/>
+          <w:szCs w:val="20"/>
+        </w:rPr>
+        <w:t xml:space="preserve"> state has very significant characteristics of th</w:t>
+      </w:r>
+      <w:r>
+        <w:rPr>
+          <w:sz w:val="20"/>
+          <w:szCs w:val="20"/>
+        </w:rPr>
+        <w:t>is</w:t>
+      </w:r>
+      <w:r>
+        <w:rPr>
+          <w:sz w:val="20"/>
+          <w:szCs w:val="20"/>
+        </w:rPr>
+        <w:t xml:space="preserve"> state</w:t>
+      </w:r>
+      <w:r>
+        <w:rPr>
+          <w:sz w:val="20"/>
+          <w:szCs w:val="20"/>
+        </w:rPr>
+        <w:t xml:space="preserve"> in the place</w:t>
+      </w:r>
+      <w:r>
+        <w:rPr>
+          <w:sz w:val="20"/>
+          <w:szCs w:val="20"/>
+        </w:rPr>
+        <w:t xml:space="preserve"> other than the </w:t>
+      </w:r>
+      <w:r>
+        <w:rPr>
+          <w:sz w:val="20"/>
+          <w:szCs w:val="20"/>
+        </w:rPr>
+        <w:t>sequence</w:t>
+      </w:r>
+      <w:r>
+        <w:rPr>
+          <w:sz w:val="20"/>
+          <w:szCs w:val="20"/>
+        </w:rPr>
+        <w:t xml:space="preserve">, and the characteristics of the license plate of the same generation are stable. </w:t>
+      </w:r>
+    </w:p>
+    <w:p>
+      <w:pPr>
+        <w:spacing w:after="0"/>
+        <w:rPr>
+          <w:sz w:val="20"/>
+          <w:szCs w:val="20"/>
+        </w:rPr>
+      </w:pPr>
+    </w:p>
+    <w:p>
+      <w:pPr>
+        <w:spacing w:after="0"/>
+        <w:rPr>
+          <w:sz w:val="20"/>
+          <w:szCs w:val="20"/>
+        </w:rPr>
+      </w:pPr>
+      <w:r>
+        <w:rPr>
+          <w:sz w:val="20"/>
+          <w:szCs w:val="20"/>
+        </w:rPr>
+        <w:t>The upper and lower parts of the license plate are cropped</w:t>
+      </w:r>
+      <w:r>
+        <w:rPr>
+          <w:sz w:val="20"/>
+          <w:szCs w:val="20"/>
+        </w:rPr>
+        <w:t xml:space="preserve"> </w:t>
+      </w:r>
+      <w:r>
+        <w:rPr>
+          <w:sz w:val="20"/>
+          <w:szCs w:val="20"/>
+        </w:rPr>
+        <w:t>to obtain sufficient state features, and the image is sequentially grayed, edge detected, and binarized. Since the result</w:t>
+      </w:r>
+      <w:r>
+        <w:rPr>
+          <w:sz w:val="20"/>
+          <w:szCs w:val="20"/>
+        </w:rPr>
+        <w:t xml:space="preserve"> </w:t>
+      </w:r>
+      <w:r>
+        <w:rPr>
+          <w:sz w:val="20"/>
+          <w:szCs w:val="20"/>
+        </w:rPr>
+        <w:t>is a binarized picture, the pressure they put on the state recognition CNN will be very limited. The following figure shows the state feature extraction results of different license plates in the three states of MA, MS, and MD</w:t>
+      </w:r>
       <w:r>
         <w:rPr>
           <w:rFonts w:hint="eastAsia"/>
-        </w:rPr>
-        <w:t>二值化的</w:t>
-      </w:r>
-      <w:proofErr w:type="gramEnd"/>
-      <w:r>
-        <w:rPr>
-          <w:rFonts w:hint="eastAsia"/>
-        </w:rPr>
-        <w:t>图片，他们给州识别</w:t>
-      </w:r>
-      <w:r>
-        <w:rPr>
-          <w:rFonts w:hint="eastAsia"/>
-        </w:rPr>
-        <w:t>CNN</w:t>
-      </w:r>
-      <w:r>
-        <w:rPr>
-          <w:rFonts w:hint="eastAsia"/>
-        </w:rPr>
-        <w:t>造成的压力将很有限。下图为MA</w:t>
-      </w:r>
-      <w:r>
-        <w:t>, MS, MD</w:t>
-      </w:r>
-      <w:r>
-        <w:rPr>
-          <w:rFonts w:hint="eastAsia"/>
-        </w:rPr>
-        <w:t>三州的不同车牌的州特征提取结果：</w:t>
+          <w:sz w:val="20"/>
+          <w:szCs w:val="20"/>
+        </w:rPr>
+        <w:t>:</w:t>
+      </w:r>
+      <w:r>
+        <w:rPr>
+          <w:sz w:val="20"/>
+          <w:szCs w:val="20"/>
+        </w:rPr>
+        <w:t xml:space="preserve"> </w:t>
       </w:r>
     </w:p>
     <w:p>
       <w:pPr>
         <w:spacing w:after="0"/>
         <w:jc w:val="center"/>
+        <w:rPr>
+          <w:sz w:val="20"/>
+          <w:szCs w:val="20"/>
+        </w:rPr>
       </w:pPr>
       <w:r>
         <w:rPr>
           <w:noProof/>
+          <w:sz w:val="20"/>
+          <w:szCs w:val="20"/>
         </w:rPr>
         <w:drawing>
-          <wp:inline distT="0" distB="0" distL="0" distR="0" wp14:anchorId="35027E9F" wp14:editId="2B7877F4">
-            <wp:extent cx="4848162" cy="3091218"/>
+          <wp:inline distT="0" distB="0" distL="0" distR="0" wp14:anchorId="35027E9F" wp14:editId="37292613">
+            <wp:extent cx="1797992" cy="1146411"/>
             <wp:effectExtent l="0" t="0" r="0" b="0"/>
             <wp:docPr id="1" name="Picture 1"/>
             <wp:cNvGraphicFramePr>
@@ -424,7 +1212,7 @@
                   <pic:spPr>
                     <a:xfrm>
                       <a:off x="0" y="0"/>
-                      <a:ext cx="5109549" cy="3257880"/>
+                      <a:ext cx="1968174" cy="1254920"/>
                     </a:xfrm>
                     <a:prstGeom prst="rect">
                       <a:avLst/>
@@ -441,79 +1229,183 @@
       <w:pPr>
         <w:spacing w:after="0"/>
         <w:rPr>
+          <w:sz w:val="20"/>
+          <w:szCs w:val="20"/>
+        </w:rPr>
+      </w:pPr>
+    </w:p>
+    <w:p>
+      <w:pPr>
+        <w:spacing w:after="0"/>
+        <w:rPr>
           <w:rFonts w:hint="eastAsia"/>
-        </w:rPr>
-      </w:pPr>
+          <w:sz w:val="20"/>
+          <w:szCs w:val="20"/>
+        </w:rPr>
+      </w:pPr>
+      <w:r>
+        <w:rPr>
+          <w:sz w:val="20"/>
+          <w:szCs w:val="20"/>
+        </w:rPr>
+        <w:t xml:space="preserve">The significance of state recognition is: 1. </w:t>
+      </w:r>
+      <w:r>
+        <w:rPr>
+          <w:sz w:val="20"/>
+          <w:szCs w:val="20"/>
+        </w:rPr>
+        <w:t>The</w:t>
+      </w:r>
+      <w:r>
+        <w:rPr>
+          <w:sz w:val="20"/>
+          <w:szCs w:val="20"/>
+        </w:rPr>
+        <w:t xml:space="preserve"> sequence color</w:t>
+      </w:r>
+      <w:r>
+        <w:rPr>
+          <w:sz w:val="20"/>
+          <w:szCs w:val="20"/>
+        </w:rPr>
+        <w:t xml:space="preserve"> </w:t>
+      </w:r>
+      <w:r>
+        <w:rPr>
+          <w:sz w:val="20"/>
+          <w:szCs w:val="20"/>
+        </w:rPr>
+        <w:t>of the same generation of license plates in the same state is relatively stable</w:t>
+      </w:r>
+      <w:r>
+        <w:rPr>
+          <w:sz w:val="20"/>
+          <w:szCs w:val="20"/>
+        </w:rPr>
+        <w:t>.</w:t>
+      </w:r>
+      <w:r>
+        <w:rPr>
+          <w:sz w:val="20"/>
+          <w:szCs w:val="20"/>
+        </w:rPr>
+        <w:t xml:space="preserve"> </w:t>
+      </w:r>
+      <w:r>
+        <w:rPr>
+          <w:sz w:val="20"/>
+          <w:szCs w:val="20"/>
+        </w:rPr>
+        <w:t xml:space="preserve">Given </w:t>
+      </w:r>
+      <w:r>
+        <w:rPr>
+          <w:sz w:val="20"/>
+          <w:szCs w:val="20"/>
+        </w:rPr>
+        <w:t>the state of the license plate, the corresponding RGB or HSV range can be used to</w:t>
+      </w:r>
+      <w:r>
+        <w:rPr>
+          <w:sz w:val="20"/>
+          <w:szCs w:val="20"/>
+        </w:rPr>
+        <w:t xml:space="preserve"> extract the sequence rather accurately</w:t>
+      </w:r>
+      <w:r>
+        <w:rPr>
+          <w:sz w:val="20"/>
+          <w:szCs w:val="20"/>
+        </w:rPr>
+        <w:t>, effectively avoiding the</w:t>
+      </w:r>
+      <w:r>
+        <w:rPr>
+          <w:sz w:val="20"/>
+          <w:szCs w:val="20"/>
+        </w:rPr>
+        <w:t xml:space="preserve"> i</w:t>
+      </w:r>
+      <w:r>
+        <w:rPr>
+          <w:sz w:val="20"/>
+          <w:szCs w:val="20"/>
+        </w:rPr>
+        <w:t>nterference</w:t>
+      </w:r>
+      <w:r>
+        <w:rPr>
+          <w:sz w:val="20"/>
+          <w:szCs w:val="20"/>
+        </w:rPr>
+        <w:t xml:space="preserve"> of those</w:t>
+      </w:r>
+      <w:r>
+        <w:rPr>
+          <w:sz w:val="20"/>
+          <w:szCs w:val="20"/>
+        </w:rPr>
+        <w:t xml:space="preserve"> pattern</w:t>
+      </w:r>
+      <w:r>
+        <w:rPr>
+          <w:sz w:val="20"/>
+          <w:szCs w:val="20"/>
+        </w:rPr>
+        <w:t>s</w:t>
+      </w:r>
+      <w:r>
+        <w:rPr>
+          <w:sz w:val="20"/>
+          <w:szCs w:val="20"/>
+        </w:rPr>
+        <w:t xml:space="preserve"> around the sequence</w:t>
+      </w:r>
+      <w:r>
+        <w:rPr>
+          <w:sz w:val="20"/>
+          <w:szCs w:val="20"/>
+        </w:rPr>
+        <w:t>;</w:t>
+      </w:r>
+      <w:r>
+        <w:rPr>
+          <w:sz w:val="20"/>
+          <w:szCs w:val="20"/>
+        </w:rPr>
+        <w:t xml:space="preserve"> 2. Even if the sequence cannot be identified, </w:t>
+      </w:r>
+      <w:r>
+        <w:rPr>
+          <w:sz w:val="20"/>
+          <w:szCs w:val="20"/>
+        </w:rPr>
+        <w:t>the given state</w:t>
+      </w:r>
+      <w:r>
+        <w:rPr>
+          <w:sz w:val="20"/>
+          <w:szCs w:val="20"/>
+        </w:rPr>
+        <w:t xml:space="preserve"> can at least narrow the scope, which has a certain significance in the field of criminal tracking.</w:t>
+      </w:r>
       <w:r>
         <w:rPr>
           <w:rFonts w:hint="eastAsia"/>
-        </w:rPr>
-        <w:lastRenderedPageBreak/>
-        <w:t>州识别的意义在于：1.</w:t>
-      </w:r>
-      <w:r>
+          <w:sz w:val="20"/>
+          <w:szCs w:val="20"/>
+        </w:rPr>
         <w:t xml:space="preserve"> </w:t>
       </w:r>
-      <w:r>
-        <w:rPr>
-          <w:rFonts w:hint="eastAsia"/>
-        </w:rPr>
-        <w:t>同州的同一代车牌，他们</w:t>
-      </w:r>
-      <w:r>
-        <w:rPr>
-          <w:rFonts w:hint="eastAsia"/>
-        </w:rPr>
-        <w:t>serial</w:t>
-      </w:r>
-      <w:r>
-        <w:rPr>
-          <w:rFonts w:hint="eastAsia"/>
-        </w:rPr>
-        <w:t>的颜色相对稳定，如果已知车牌所属州，即可用相应的RGB或HSV范围来精准提取车牌中serial，有效避除</w:t>
-      </w:r>
-      <w:r>
-        <w:rPr>
-          <w:rFonts w:hint="eastAsia"/>
-        </w:rPr>
-        <w:t>serial</w:t>
-      </w:r>
-      <w:r>
-        <w:rPr>
-          <w:rFonts w:hint="eastAsia"/>
-        </w:rPr>
-        <w:t>周围图案的干扰。2.</w:t>
-      </w:r>
-      <w:r>
-        <w:t xml:space="preserve"> </w:t>
-      </w:r>
-      <w:r>
-        <w:rPr>
-          <w:rFonts w:hint="eastAsia"/>
-        </w:rPr>
-        <w:t>即使无法成果识别</w:t>
-      </w:r>
-      <w:r>
-        <w:rPr>
-          <w:rFonts w:hint="eastAsia"/>
-        </w:rPr>
-        <w:t>serial</w:t>
-      </w:r>
-      <w:r>
-        <w:rPr>
-          <w:rFonts w:hint="eastAsia"/>
-        </w:rPr>
-        <w:t>，如果能识别出州名，至少能缩小范围，在罪犯追踪领域有一定意义。</w:t>
-      </w:r>
-    </w:p>
-    <w:p>
-      <w:pPr>
-        <w:spacing w:after="0"/>
-      </w:pPr>
-    </w:p>
-    <w:p>
-      <w:pPr>
-        <w:spacing w:after="0"/>
+    </w:p>
+    <w:p>
+      <w:pPr>
+        <w:spacing w:after="0"/>
+        <w:rPr>
+          <w:sz w:val="20"/>
+          <w:szCs w:val="20"/>
+        </w:rPr>
       </w:pPr>
     </w:p>
     <w:p>
@@ -522,6 +1414,8 @@
         <w:rPr>
           <w:b/>
           <w:bCs/>
+          <w:sz w:val="20"/>
+          <w:szCs w:val="20"/>
         </w:rPr>
       </w:pPr>
       <w:r>
@@ -529,127 +1423,329 @@
           <w:rFonts w:hint="eastAsia"/>
           <w:b/>
           <w:bCs/>
+          <w:sz w:val="20"/>
+          <w:szCs w:val="20"/>
         </w:rPr>
         <w:t>S</w:t>
+      </w:r>
+      <w:r>
+        <w:rPr>
+          <w:b/>
+          <w:bCs/>
+          <w:sz w:val="20"/>
+          <w:szCs w:val="20"/>
+        </w:rPr>
+        <w:t>equence</w:t>
+      </w:r>
+      <w:r>
+        <w:rPr>
+          <w:b/>
+          <w:bCs/>
+          <w:sz w:val="20"/>
+          <w:szCs w:val="20"/>
+        </w:rPr>
+        <w:t xml:space="preserve"> </w:t>
       </w:r>
       <w:r>
         <w:rPr>
           <w:rFonts w:hint="eastAsia"/>
           <w:b/>
           <w:bCs/>
-        </w:rPr>
-        <w:t>erial</w:t>
-      </w:r>
-      <w:r>
-        <w:rPr>
-          <w:b/>
-          <w:bCs/>
-        </w:rPr>
-        <w:t xml:space="preserve"> </w:t>
-      </w:r>
-      <w:r>
+          <w:sz w:val="20"/>
+          <w:szCs w:val="20"/>
+        </w:rPr>
+        <w:t>Extraction：</w:t>
+      </w:r>
+    </w:p>
+    <w:p>
+      <w:pPr>
+        <w:spacing w:after="0"/>
+        <w:rPr>
+          <w:sz w:val="20"/>
+          <w:szCs w:val="20"/>
+        </w:rPr>
+      </w:pPr>
+      <w:r>
+        <w:rPr>
+          <w:sz w:val="20"/>
+          <w:szCs w:val="20"/>
+        </w:rPr>
+        <w:t>After knowing the state of the license plate, we will obtain the corresponding RGB</w:t>
+      </w:r>
+      <w:r>
+        <w:rPr>
+          <w:sz w:val="20"/>
+          <w:szCs w:val="20"/>
+        </w:rPr>
+        <w:t>/</w:t>
+      </w:r>
+      <w:r>
+        <w:rPr>
+          <w:sz w:val="20"/>
+          <w:szCs w:val="20"/>
+        </w:rPr>
+        <w:t xml:space="preserve">HSV range, </w:t>
+      </w:r>
+      <w:r>
+        <w:rPr>
+          <w:sz w:val="20"/>
+          <w:szCs w:val="20"/>
+        </w:rPr>
+        <w:t>using which</w:t>
+      </w:r>
+      <w:r>
+        <w:rPr>
+          <w:sz w:val="20"/>
+          <w:szCs w:val="20"/>
+        </w:rPr>
+        <w:t xml:space="preserve"> to extract the sequence. However, if simply us</w:t>
+      </w:r>
+      <w:r>
+        <w:rPr>
+          <w:sz w:val="20"/>
+          <w:szCs w:val="20"/>
+        </w:rPr>
+        <w:t>ing</w:t>
+      </w:r>
+      <w:r>
+        <w:rPr>
+          <w:sz w:val="20"/>
+          <w:szCs w:val="20"/>
+        </w:rPr>
+        <w:t xml:space="preserve"> RGB/HSV extraction, the sequence extraction image may not be </w:t>
+      </w:r>
+      <w:r>
+        <w:rPr>
+          <w:sz w:val="20"/>
+          <w:szCs w:val="20"/>
+        </w:rPr>
+        <w:t>plumped</w:t>
+      </w:r>
+      <w:r>
+        <w:rPr>
+          <w:sz w:val="20"/>
+          <w:szCs w:val="20"/>
+        </w:rPr>
+        <w:t xml:space="preserve">. We plan to use dilation/erosion to enhance the pattern. Since the sequence of the license plates of each state is basically in the middle position, we can appropriately cut off the upper and lower parts of the license plate. </w:t>
+      </w:r>
+    </w:p>
+    <w:p>
+      <w:pPr>
+        <w:spacing w:after="0"/>
+        <w:rPr>
+          <w:sz w:val="20"/>
+          <w:szCs w:val="20"/>
+        </w:rPr>
+      </w:pPr>
+    </w:p>
+    <w:p>
+      <w:pPr>
+        <w:spacing w:after="0"/>
+        <w:rPr>
+          <w:sz w:val="20"/>
+          <w:szCs w:val="20"/>
+        </w:rPr>
+      </w:pPr>
+      <w:r>
+        <w:rPr>
+          <w:sz w:val="20"/>
+          <w:szCs w:val="20"/>
+        </w:rPr>
+        <w:t xml:space="preserve">In the actual situation, due to the difference between the new and old license plates and the different </w:t>
+      </w:r>
+      <w:r>
+        <w:rPr>
+          <w:sz w:val="20"/>
+          <w:szCs w:val="20"/>
+        </w:rPr>
+        <w:t>illumination</w:t>
+      </w:r>
+      <w:r>
+        <w:rPr>
+          <w:sz w:val="20"/>
+          <w:szCs w:val="20"/>
+        </w:rPr>
+        <w:t xml:space="preserve">, the color or brightness </w:t>
+      </w:r>
+      <w:r>
+        <w:rPr>
+          <w:sz w:val="20"/>
+          <w:szCs w:val="20"/>
+        </w:rPr>
+        <w:t xml:space="preserve">of the </w:t>
+      </w:r>
+      <w:r>
+        <w:rPr>
+          <w:sz w:val="20"/>
+          <w:szCs w:val="20"/>
+        </w:rPr>
+        <w:t xml:space="preserve">sequence </w:t>
+      </w:r>
+      <w:r>
+        <w:rPr>
+          <w:sz w:val="20"/>
+          <w:szCs w:val="20"/>
+        </w:rPr>
+        <w:t>might vary</w:t>
+      </w:r>
+      <w:r>
+        <w:rPr>
+          <w:sz w:val="20"/>
+          <w:szCs w:val="20"/>
+        </w:rPr>
+        <w:t xml:space="preserve"> accordingly. Properly widening the RGB/HSV range can get good results, as shown in the figure below.</w:t>
+      </w:r>
+    </w:p>
+    <w:p>
+      <w:pPr>
+        <w:spacing w:after="0"/>
+        <w:rPr>
+          <w:sz w:val="20"/>
+          <w:szCs w:val="20"/>
+        </w:rPr>
+      </w:pPr>
+    </w:p>
+    <w:p>
+      <w:pPr>
+        <w:spacing w:after="0"/>
+        <w:jc w:val="center"/>
         <w:rPr>
           <w:rFonts w:hint="eastAsia"/>
-          <w:b/>
-          <w:bCs/>
-        </w:rPr>
-        <w:t>Extraction：</w:t>
-      </w:r>
-    </w:p>
-    <w:p>
-      <w:pPr>
-        <w:spacing w:after="0"/>
-        <w:rPr>
-          <w:rFonts w:hint="eastAsia"/>
-        </w:rPr>
-      </w:pPr>
-      <w:r>
-        <w:rPr>
-          <w:rFonts w:hint="eastAsia"/>
-        </w:rPr>
-        <w:t>已知车牌所属州</w:t>
-      </w:r>
-      <w:r>
-        <w:rPr>
-          <w:rFonts w:hint="eastAsia"/>
-        </w:rPr>
-        <w:t>后，我们将获得相应的</w:t>
-      </w:r>
-      <w:r>
-        <w:rPr>
-          <w:rFonts w:hint="eastAsia"/>
-        </w:rPr>
-        <w:t>RGB或HSV范围</w:t>
-      </w:r>
-      <w:r>
-        <w:rPr>
-          <w:rFonts w:hint="eastAsia"/>
-        </w:rPr>
-        <w:t>，并可以利用这个范围提取车牌中的</w:t>
-      </w:r>
-      <w:r>
-        <w:t>serial</w:t>
-      </w:r>
-      <w:r>
-        <w:rPr>
-          <w:rFonts w:hint="eastAsia"/>
-        </w:rPr>
-        <w:t>。</w:t>
-      </w:r>
-      <w:r>
-        <w:rPr>
-          <w:rFonts w:hint="eastAsia"/>
-        </w:rPr>
-        <w:t>然而，如果单纯使用RGB/HSV提取，</w:t>
-      </w:r>
-      <w:r>
-        <w:t>serial</w:t>
-      </w:r>
-      <w:r>
-        <w:rPr>
-          <w:rFonts w:hint="eastAsia"/>
-        </w:rPr>
-        <w:t>提取图可能并不饱满。我们计划使用Dilation/Erosion来增强图案。</w:t>
-      </w:r>
-    </w:p>
-    <w:p>
-      <w:pPr>
-        <w:spacing w:after="0"/>
-      </w:pPr>
-    </w:p>
-    <w:p>
-      <w:pPr>
-        <w:spacing w:after="0"/>
-      </w:pPr>
-    </w:p>
-    <w:p>
-      <w:pPr>
-        <w:spacing w:after="0"/>
-      </w:pPr>
-    </w:p>
-    <w:p>
-      <w:pPr>
-        <w:spacing w:after="0"/>
-      </w:pPr>
-    </w:p>
-    <w:p>
-      <w:pPr>
-        <w:spacing w:after="0"/>
-      </w:pPr>
-    </w:p>
-    <w:p>
-      <w:pPr>
-        <w:spacing w:after="0"/>
-      </w:pPr>
-    </w:p>
-    <w:p>
-      <w:pPr>
-        <w:spacing w:after="0"/>
-      </w:pPr>
-    </w:p>
-    <w:p>
-      <w:pPr>
-        <w:spacing w:after="0"/>
+          <w:sz w:val="20"/>
+          <w:szCs w:val="20"/>
+        </w:rPr>
+      </w:pPr>
+      <w:r>
+        <w:rPr>
+          <w:noProof/>
+          <w:sz w:val="20"/>
+          <w:szCs w:val="20"/>
+        </w:rPr>
+        <w:drawing>
+          <wp:inline distT="0" distB="0" distL="0" distR="0" wp14:anchorId="0A048127" wp14:editId="7C9B6895">
+            <wp:extent cx="3050275" cy="1338406"/>
+            <wp:effectExtent l="0" t="0" r="0" b="0"/>
+            <wp:docPr id="2" name="Picture 2"/>
+            <wp:cNvGraphicFramePr>
+              <a:graphicFrameLocks xmlns:a="http://schemas.openxmlformats.org/drawingml/2006/main" noChangeAspect="1"/>
+            </wp:cNvGraphicFramePr>
+            <a:graphic xmlns:a="http://schemas.openxmlformats.org/drawingml/2006/main">
+              <a:graphicData uri="http://schemas.openxmlformats.org/drawingml/2006/picture">
+                <pic:pic xmlns:pic="http://schemas.openxmlformats.org/drawingml/2006/picture">
+                  <pic:nvPicPr>
+                    <pic:cNvPr id="1" name=""/>
+                    <pic:cNvPicPr/>
+                  </pic:nvPicPr>
+                  <pic:blipFill>
+                    <a:blip r:embed="rId5"/>
+                    <a:stretch>
+                      <a:fillRect/>
+                    </a:stretch>
+                  </pic:blipFill>
+                  <pic:spPr>
+                    <a:xfrm>
+                      <a:off x="0" y="0"/>
+                      <a:ext cx="3133837" cy="1375072"/>
+                    </a:xfrm>
+                    <a:prstGeom prst="rect">
+                      <a:avLst/>
+                    </a:prstGeom>
+                  </pic:spPr>
+                </pic:pic>
+              </a:graphicData>
+            </a:graphic>
+          </wp:inline>
+        </w:drawing>
+      </w:r>
+    </w:p>
+    <w:p>
+      <w:pPr>
+        <w:spacing w:after="0"/>
+        <w:rPr>
+          <w:sz w:val="20"/>
+          <w:szCs w:val="20"/>
+        </w:rPr>
+      </w:pPr>
+    </w:p>
+    <w:p>
+      <w:pPr>
+        <w:spacing w:after="0"/>
+        <w:rPr>
+          <w:sz w:val="20"/>
+          <w:szCs w:val="20"/>
+        </w:rPr>
+      </w:pPr>
+    </w:p>
+    <w:p>
+      <w:pPr>
+        <w:spacing w:after="0"/>
+        <w:rPr>
+          <w:sz w:val="20"/>
+          <w:szCs w:val="20"/>
+        </w:rPr>
+      </w:pPr>
+    </w:p>
+    <w:p>
+      <w:pPr>
+        <w:spacing w:after="0"/>
+        <w:rPr>
+          <w:sz w:val="20"/>
+          <w:szCs w:val="20"/>
+        </w:rPr>
+      </w:pPr>
+    </w:p>
+    <w:p>
+      <w:pPr>
+        <w:spacing w:after="0"/>
+        <w:rPr>
+          <w:sz w:val="20"/>
+          <w:szCs w:val="20"/>
+        </w:rPr>
+      </w:pPr>
+    </w:p>
+    <w:p>
+      <w:pPr>
+        <w:spacing w:after="0"/>
+        <w:rPr>
+          <w:sz w:val="20"/>
+          <w:szCs w:val="20"/>
+        </w:rPr>
+      </w:pPr>
+    </w:p>
+    <w:p>
+      <w:pPr>
+        <w:spacing w:after="0"/>
+        <w:rPr>
+          <w:sz w:val="20"/>
+          <w:szCs w:val="20"/>
+        </w:rPr>
+      </w:pPr>
+    </w:p>
+    <w:p>
+      <w:pPr>
+        <w:spacing w:after="0"/>
+        <w:rPr>
+          <w:sz w:val="20"/>
+          <w:szCs w:val="20"/>
+        </w:rPr>
+      </w:pPr>
+    </w:p>
+    <w:p>
+      <w:pPr>
+        <w:spacing w:after="0"/>
+        <w:rPr>
+          <w:sz w:val="20"/>
+          <w:szCs w:val="20"/>
+        </w:rPr>
+      </w:pPr>
+    </w:p>
+    <w:p>
+      <w:pPr>
+        <w:spacing w:after="0"/>
+        <w:rPr>
+          <w:sz w:val="20"/>
+          <w:szCs w:val="20"/>
+        </w:rPr>
       </w:pPr>
     </w:p>
     <w:sectPr>
